--- a/课程设计模板.docx
+++ b/课程设计模板.docx
@@ -713,14 +713,12 @@
                 <w:rFonts w:asciiTheme="minorEastAsia" w:eastAsiaTheme="minorEastAsia" w:hAnsiTheme="minorEastAsia"/>
               </w:rPr>
             </w:pPr>
-            <w:proofErr w:type="spellStart"/>
             <w:r>
               <w:rPr>
                 <w:rFonts w:asciiTheme="minorEastAsia" w:eastAsiaTheme="minorEastAsia" w:hAnsiTheme="minorEastAsia"/>
               </w:rPr>
               <w:t>xxxx</w:t>
             </w:r>
-            <w:proofErr w:type="spellEnd"/>
           </w:p>
         </w:tc>
         <w:tc>
@@ -734,14 +732,12 @@
                 <w:rFonts w:asciiTheme="minorEastAsia" w:eastAsiaTheme="minorEastAsia" w:hAnsiTheme="minorEastAsia"/>
               </w:rPr>
             </w:pPr>
-            <w:proofErr w:type="spellStart"/>
             <w:r>
               <w:rPr>
                 <w:rFonts w:asciiTheme="minorEastAsia" w:eastAsiaTheme="minorEastAsia" w:hAnsiTheme="minorEastAsia"/>
               </w:rPr>
               <w:t>xxxx</w:t>
             </w:r>
-            <w:proofErr w:type="spellEnd"/>
           </w:p>
         </w:tc>
         <w:tc>
@@ -776,14 +772,12 @@
                 <w:rFonts w:asciiTheme="minorEastAsia" w:eastAsiaTheme="minorEastAsia" w:hAnsiTheme="minorEastAsia"/>
               </w:rPr>
             </w:pPr>
-            <w:proofErr w:type="spellStart"/>
             <w:r>
               <w:rPr>
                 <w:rFonts w:asciiTheme="minorEastAsia" w:eastAsiaTheme="minorEastAsia" w:hAnsiTheme="minorEastAsia"/>
               </w:rPr>
               <w:t>xxxx</w:t>
             </w:r>
-            <w:proofErr w:type="spellEnd"/>
           </w:p>
         </w:tc>
         <w:tc>
@@ -797,14 +791,12 @@
                 <w:rFonts w:asciiTheme="minorEastAsia" w:eastAsiaTheme="minorEastAsia" w:hAnsiTheme="minorEastAsia"/>
               </w:rPr>
             </w:pPr>
-            <w:proofErr w:type="spellStart"/>
             <w:r>
               <w:rPr>
                 <w:rFonts w:asciiTheme="minorEastAsia" w:eastAsiaTheme="minorEastAsia" w:hAnsiTheme="minorEastAsia"/>
               </w:rPr>
               <w:t>xxxx</w:t>
             </w:r>
-            <w:proofErr w:type="spellEnd"/>
           </w:p>
         </w:tc>
         <w:tc>
@@ -839,14 +831,12 @@
                 <w:rFonts w:asciiTheme="minorEastAsia" w:eastAsiaTheme="minorEastAsia" w:hAnsiTheme="minorEastAsia"/>
               </w:rPr>
             </w:pPr>
-            <w:proofErr w:type="spellStart"/>
             <w:r>
               <w:rPr>
                 <w:rFonts w:asciiTheme="minorEastAsia" w:eastAsiaTheme="minorEastAsia" w:hAnsiTheme="minorEastAsia"/>
               </w:rPr>
               <w:t>xxxx</w:t>
             </w:r>
-            <w:proofErr w:type="spellEnd"/>
           </w:p>
         </w:tc>
         <w:tc>
@@ -860,14 +850,12 @@
                 <w:rFonts w:asciiTheme="minorEastAsia" w:eastAsiaTheme="minorEastAsia" w:hAnsiTheme="minorEastAsia"/>
               </w:rPr>
             </w:pPr>
-            <w:proofErr w:type="spellStart"/>
             <w:r>
               <w:rPr>
                 <w:rFonts w:asciiTheme="minorEastAsia" w:eastAsiaTheme="minorEastAsia" w:hAnsiTheme="minorEastAsia"/>
               </w:rPr>
               <w:t>xxxx</w:t>
             </w:r>
-            <w:proofErr w:type="spellEnd"/>
           </w:p>
         </w:tc>
         <w:tc>
@@ -3725,14 +3713,12 @@
                 <w:rFonts w:asciiTheme="minorEastAsia" w:eastAsiaTheme="minorEastAsia" w:hAnsiTheme="minorEastAsia"/>
               </w:rPr>
             </w:pPr>
-            <w:proofErr w:type="spellStart"/>
             <w:r>
               <w:rPr>
                 <w:rFonts w:asciiTheme="minorEastAsia" w:eastAsiaTheme="minorEastAsia" w:hAnsiTheme="minorEastAsia"/>
               </w:rPr>
               <w:t>xxxx</w:t>
             </w:r>
-            <w:proofErr w:type="spellEnd"/>
           </w:p>
         </w:tc>
         <w:tc>
@@ -3746,14 +3732,12 @@
                 <w:rFonts w:asciiTheme="minorEastAsia" w:eastAsiaTheme="minorEastAsia" w:hAnsiTheme="minorEastAsia"/>
               </w:rPr>
             </w:pPr>
-            <w:proofErr w:type="spellStart"/>
             <w:r>
               <w:rPr>
                 <w:rFonts w:asciiTheme="minorEastAsia" w:eastAsiaTheme="minorEastAsia" w:hAnsiTheme="minorEastAsia"/>
               </w:rPr>
               <w:t>xxxx</w:t>
             </w:r>
-            <w:proofErr w:type="spellEnd"/>
           </w:p>
         </w:tc>
       </w:tr>
@@ -4022,9 +4006,9 @@
         <w:tblLook w:val="04A0" w:firstRow="1" w:lastRow="0" w:firstColumn="1" w:lastColumn="0" w:noHBand="0" w:noVBand="1"/>
       </w:tblPr>
       <w:tblGrid>
-        <w:gridCol w:w="2758"/>
-        <w:gridCol w:w="2766"/>
-        <w:gridCol w:w="2782"/>
+        <w:gridCol w:w="2772"/>
+        <w:gridCol w:w="2763"/>
+        <w:gridCol w:w="2771"/>
       </w:tblGrid>
       <w:tr>
         <w:trPr>
@@ -4135,6 +4119,27 @@
               </w:rPr>
               <w:t>学号</w:t>
             </w:r>
+            <w:r>
+              <w:rPr>
+                <w:rStyle w:val="a6"/>
+                <w:rFonts w:hint="eastAsia"/>
+              </w:rPr>
+              <w:t>（</w:t>
+            </w:r>
+            <w:r>
+              <w:rPr>
+                <w:rStyle w:val="a6"/>
+                <w:rFonts w:hint="eastAsia"/>
+              </w:rPr>
+              <w:t>id</w:t>
+            </w:r>
+            <w:r>
+              <w:rPr>
+                <w:rStyle w:val="a6"/>
+                <w:rFonts w:hint="eastAsia"/>
+              </w:rPr>
+              <w:t>）</w:t>
+            </w:r>
           </w:p>
         </w:tc>
         <w:tc>
@@ -4179,7 +4184,6 @@
                 <w:b w:val="0"/>
               </w:rPr>
             </w:pPr>
-            <w:proofErr w:type="spellStart"/>
             <w:r>
               <w:rPr>
                 <w:rStyle w:val="a6"/>
@@ -4195,7 +4199,6 @@
               </w:rPr>
               <w:t>xxxxx</w:t>
             </w:r>
-            <w:proofErr w:type="spellEnd"/>
           </w:p>
         </w:tc>
       </w:tr>
@@ -4221,6 +4224,27 @@
                 <w:rFonts w:hint="eastAsia"/>
               </w:rPr>
               <w:t>姓名</w:t>
+            </w:r>
+            <w:r>
+              <w:rPr>
+                <w:rStyle w:val="a6"/>
+                <w:rFonts w:hint="eastAsia"/>
+              </w:rPr>
+              <w:t>（</w:t>
+            </w:r>
+            <w:r>
+              <w:rPr>
+                <w:rStyle w:val="a6"/>
+                <w:rFonts w:hint="eastAsia"/>
+              </w:rPr>
+              <w:t>name</w:t>
+            </w:r>
+            <w:r>
+              <w:rPr>
+                <w:rStyle w:val="a6"/>
+                <w:rFonts w:hint="eastAsia"/>
+              </w:rPr>
+              <w:t>）</w:t>
             </w:r>
           </w:p>
         </w:tc>
@@ -4302,6 +4326,27 @@
               </w:rPr>
               <w:t>班级</w:t>
             </w:r>
+            <w:r>
+              <w:rPr>
+                <w:rStyle w:val="a6"/>
+                <w:rFonts w:hint="eastAsia"/>
+              </w:rPr>
+              <w:t>（</w:t>
+            </w:r>
+            <w:r>
+              <w:rPr>
+                <w:rStyle w:val="a6"/>
+                <w:rFonts w:hint="eastAsia"/>
+              </w:rPr>
+              <w:t>clazz</w:t>
+            </w:r>
+            <w:r>
+              <w:rPr>
+                <w:rStyle w:val="a6"/>
+                <w:rFonts w:hint="eastAsia"/>
+              </w:rPr>
+              <w:t>）</w:t>
+            </w:r>
           </w:p>
         </w:tc>
         <w:tc>
@@ -4352,7 +4397,6 @@
               </w:rPr>
               <w:t>+</w:t>
             </w:r>
-            <w:proofErr w:type="gramStart"/>
             <w:r>
               <w:rPr>
                 <w:rStyle w:val="a6"/>
@@ -4361,7 +4405,6 @@
               </w:rPr>
               <w:t>班号</w:t>
             </w:r>
-            <w:proofErr w:type="gramEnd"/>
           </w:p>
         </w:tc>
         <w:tc>
@@ -4409,8 +4452,23 @@
             <w:r>
               <w:rPr>
                 <w:rStyle w:val="a6"/>
-              </w:rPr>
-              <w:t>…</w:t>
+                <w:rFonts w:hint="eastAsia"/>
+              </w:rPr>
+              <w:t>性别（</w:t>
+            </w:r>
+            <w:r>
+              <w:rPr>
+                <w:rStyle w:val="a6"/>
+                <w:rFonts w:hint="eastAsia"/>
+              </w:rPr>
+              <w:t>sex</w:t>
+            </w:r>
+            <w:r>
+              <w:rPr>
+                <w:rStyle w:val="a6"/>
+                <w:rFonts w:hint="eastAsia"/>
+              </w:rPr>
+              <w:t>）</w:t>
             </w:r>
           </w:p>
         </w:tc>
@@ -4430,6 +4488,37 @@
                 <w:b w:val="0"/>
               </w:rPr>
             </w:pPr>
+            <w:r>
+              <w:rPr>
+                <w:rStyle w:val="a6"/>
+                <w:rFonts w:hint="eastAsia"/>
+                <w:b w:val="0"/>
+              </w:rPr>
+              <w:t>缩写（</w:t>
+            </w:r>
+            <w:r>
+              <w:rPr>
+                <w:rStyle w:val="a6"/>
+                <w:rFonts w:hint="eastAsia"/>
+                <w:b w:val="0"/>
+              </w:rPr>
+              <w:t>m</w:t>
+            </w:r>
+            <w:r>
+              <w:rPr>
+                <w:rStyle w:val="a6"/>
+                <w:b w:val="0"/>
+              </w:rPr>
+              <w:t>: male; f: female</w:t>
+            </w:r>
+            <w:r>
+              <w:rPr>
+                <w:rStyle w:val="a6"/>
+                <w:rFonts w:hint="eastAsia"/>
+                <w:b w:val="0"/>
+              </w:rPr>
+              <w:t>）</w:t>
+            </w:r>
           </w:p>
         </w:tc>
         <w:tc>
@@ -4448,6 +4537,115 @@
                 <w:b w:val="0"/>
               </w:rPr>
             </w:pPr>
+            <w:r>
+              <w:rPr>
+                <w:rStyle w:val="a6"/>
+                <w:b w:val="0"/>
+              </w:rPr>
+              <w:t>‘m’; ‘f’</w:t>
+            </w:r>
+          </w:p>
+        </w:tc>
+      </w:tr>
+      <w:tr>
+        <w:trPr>
+          <w:cnfStyle w:val="000000100000" w:firstRow="0" w:lastRow="0" w:firstColumn="0" w:lastColumn="0" w:oddVBand="0" w:evenVBand="0" w:oddHBand="1" w:evenHBand="0" w:firstRowFirstColumn="0" w:firstRowLastColumn="0" w:lastRowFirstColumn="0" w:lastRowLastColumn="0"/>
+        </w:trPr>
+        <w:tc>
+          <w:tcPr>
+            <w:cnfStyle w:val="001000000000" w:firstRow="0" w:lastRow="0" w:firstColumn="1" w:lastColumn="0" w:oddVBand="0" w:evenVBand="0" w:oddHBand="0" w:evenHBand="0" w:firstRowFirstColumn="0" w:firstRowLastColumn="0" w:lastRowFirstColumn="0" w:lastRowLastColumn="0"/>
+            <w:tcW w:w="2840" w:type="dxa"/>
+            <w:shd w:val="clear" w:color="auto" w:fill="auto"/>
+          </w:tcPr>
+          <w:p>
+            <w:pPr>
+              <w:snapToGrid w:val="0"/>
+              <w:spacing w:after="120"/>
+              <w:jc w:val="center"/>
+              <w:rPr>
+                <w:rStyle w:val="a6"/>
+                <w:rFonts w:hint="eastAsia"/>
+              </w:rPr>
+            </w:pPr>
+            <w:r>
+              <w:rPr>
+                <w:rStyle w:val="a6"/>
+                <w:rFonts w:hint="eastAsia"/>
+              </w:rPr>
+              <w:t>课程（</w:t>
+            </w:r>
+            <w:r>
+              <w:rPr>
+                <w:rStyle w:val="a6"/>
+                <w:rFonts w:hint="eastAsia"/>
+              </w:rPr>
+              <w:t>l</w:t>
+            </w:r>
+            <w:r>
+              <w:rPr>
+                <w:rStyle w:val="a6"/>
+              </w:rPr>
+              <w:t>esson*</w:t>
+            </w:r>
+            <w:r>
+              <w:rPr>
+                <w:rStyle w:val="a6"/>
+                <w:rFonts w:hint="eastAsia"/>
+              </w:rPr>
+              <w:t>）</w:t>
+            </w:r>
+          </w:p>
+        </w:tc>
+        <w:tc>
+          <w:tcPr>
+            <w:tcW w:w="2841" w:type="dxa"/>
+            <w:shd w:val="clear" w:color="auto" w:fill="auto"/>
+          </w:tcPr>
+          <w:p>
+            <w:pPr>
+              <w:snapToGrid w:val="0"/>
+              <w:spacing w:after="120"/>
+              <w:jc w:val="center"/>
+              <w:cnfStyle w:val="000000100000" w:firstRow="0" w:lastRow="0" w:firstColumn="0" w:lastColumn="0" w:oddVBand="0" w:evenVBand="0" w:oddHBand="1" w:evenHBand="0" w:firstRowFirstColumn="0" w:firstRowLastColumn="0" w:lastRowFirstColumn="0" w:lastRowLastColumn="0"/>
+              <w:rPr>
+                <w:rStyle w:val="a6"/>
+                <w:rFonts w:hint="eastAsia"/>
+                <w:b w:val="0"/>
+              </w:rPr>
+            </w:pPr>
+            <w:r>
+              <w:rPr>
+                <w:rStyle w:val="a6"/>
+                <w:rFonts w:hint="eastAsia"/>
+                <w:b w:val="0"/>
+              </w:rPr>
+              <w:t>课程链表，每一结点存放学生一门课的成绩</w:t>
+            </w:r>
+          </w:p>
+        </w:tc>
+        <w:tc>
+          <w:tcPr>
+            <w:tcW w:w="2841" w:type="dxa"/>
+            <w:shd w:val="clear" w:color="auto" w:fill="auto"/>
+          </w:tcPr>
+          <w:p>
+            <w:pPr>
+              <w:snapToGrid w:val="0"/>
+              <w:spacing w:after="120"/>
+              <w:jc w:val="center"/>
+              <w:cnfStyle w:val="000000100000" w:firstRow="0" w:lastRow="0" w:firstColumn="0" w:lastColumn="0" w:oddVBand="0" w:evenVBand="0" w:oddHBand="1" w:evenHBand="0" w:firstRowFirstColumn="0" w:firstRowLastColumn="0" w:lastRowFirstColumn="0" w:lastRowLastColumn="0"/>
+              <w:rPr>
+                <w:rStyle w:val="a6"/>
+                <w:b w:val="0"/>
+              </w:rPr>
+            </w:pPr>
+            <w:r>
+              <w:rPr>
+                <w:rStyle w:val="a6"/>
+                <w:b w:val="0"/>
+              </w:rPr>
+              <w:t>{“lesson1”, 90.5}</w:t>
+            </w:r>
           </w:p>
         </w:tc>
       </w:tr>
@@ -4586,21 +4784,7 @@
         <w:rPr>
           <w:rFonts w:hint="eastAsia"/>
         </w:rPr>
-        <w:t>按某门</w:t>
-      </w:r>
-      <w:proofErr w:type="gramStart"/>
-      <w:r>
-        <w:rPr>
-          <w:rFonts w:hint="eastAsia"/>
-        </w:rPr>
-        <w:t>课或者</w:t>
-      </w:r>
-      <w:proofErr w:type="gramEnd"/>
-      <w:r>
-        <w:rPr>
-          <w:rFonts w:hint="eastAsia"/>
-        </w:rPr>
-        <w:t>总成绩排序等。。</w:t>
+        <w:t>按某门课或者总成绩排序等。。</w:t>
       </w:r>
       <w:r>
         <w:rPr>
@@ -4954,14 +5138,12 @@
                 <w:rFonts w:asciiTheme="minorEastAsia" w:eastAsiaTheme="minorEastAsia" w:hAnsiTheme="minorEastAsia"/>
               </w:rPr>
             </w:pPr>
-            <w:proofErr w:type="spellStart"/>
             <w:r>
               <w:rPr>
                 <w:rFonts w:asciiTheme="minorEastAsia" w:eastAsiaTheme="minorEastAsia" w:hAnsiTheme="minorEastAsia"/>
               </w:rPr>
               <w:t>xxxx</w:t>
             </w:r>
-            <w:proofErr w:type="spellEnd"/>
           </w:p>
         </w:tc>
         <w:tc>
@@ -4975,14 +5157,12 @@
                 <w:rFonts w:asciiTheme="minorEastAsia" w:eastAsiaTheme="minorEastAsia" w:hAnsiTheme="minorEastAsia"/>
               </w:rPr>
             </w:pPr>
-            <w:proofErr w:type="spellStart"/>
             <w:r>
               <w:rPr>
                 <w:rFonts w:asciiTheme="minorEastAsia" w:eastAsiaTheme="minorEastAsia" w:hAnsiTheme="minorEastAsia"/>
               </w:rPr>
               <w:t>xxxx</w:t>
             </w:r>
-            <w:proofErr w:type="spellEnd"/>
           </w:p>
         </w:tc>
       </w:tr>
@@ -7634,7 +7814,6 @@
         </w:rPr>
         <w:t xml:space="preserve">void </w:t>
       </w:r>
-      <w:proofErr w:type="spellStart"/>
       <w:r>
         <w:rPr>
           <w:rFonts w:ascii="Consolas" w:hAnsi="Consolas" w:cs="Consolas"/>
@@ -7645,23 +7824,14 @@
         <w:rPr>
           <w:rFonts w:ascii="Consolas" w:hAnsi="Consolas" w:cs="Consolas"/>
         </w:rPr>
-        <w:t>_basic_</w:t>
-      </w:r>
-      <w:proofErr w:type="gramStart"/>
+        <w:t>_basic_info</w:t>
+      </w:r>
       <w:r>
         <w:rPr>
           <w:rFonts w:ascii="Consolas" w:hAnsi="Consolas" w:cs="Consolas"/>
         </w:rPr>
-        <w:t>info</w:t>
-      </w:r>
-      <w:proofErr w:type="spellEnd"/>
-      <w:r>
-        <w:rPr>
-          <w:rFonts w:ascii="Consolas" w:hAnsi="Consolas" w:cs="Consolas"/>
-        </w:rPr>
         <w:t>(</w:t>
       </w:r>
-      <w:proofErr w:type="gramEnd"/>
       <w:r>
         <w:rPr>
           <w:rFonts w:ascii="Consolas" w:hAnsi="Consolas" w:cs="Consolas"/>
@@ -7674,17 +7844,8 @@
           <w:rFonts w:ascii="Consolas" w:hAnsi="Consolas" w:cs="Consolas"/>
           <w:sz w:val="20"/>
         </w:rPr>
-        <w:t xml:space="preserve"> *</w:t>
-      </w:r>
-      <w:proofErr w:type="spellStart"/>
-      <w:r>
-        <w:rPr>
-          <w:rFonts w:ascii="Consolas" w:hAnsi="Consolas" w:cs="Consolas"/>
-          <w:sz w:val="20"/>
-        </w:rPr>
-        <w:t>st</w:t>
-      </w:r>
-      <w:proofErr w:type="spellEnd"/>
+        <w:t xml:space="preserve"> *st</w:t>
+      </w:r>
       <w:r>
         <w:rPr>
           <w:rFonts w:ascii="Consolas" w:hAnsi="Consolas" w:cs="Consolas"/>
@@ -7746,7 +7907,6 @@
               </w:rPr>
               <w:t xml:space="preserve">oid </w:t>
             </w:r>
-            <w:proofErr w:type="spellStart"/>
             <w:r>
               <w:rPr>
                 <w:rFonts w:ascii="Consolas" w:hAnsi="Consolas" w:cs="Consolas" w:hint="eastAsia"/>
@@ -7775,42 +7935,7 @@
               <w:rPr>
                 <w:rFonts w:ascii="Consolas" w:hAnsi="Consolas" w:cs="Consolas"/>
               </w:rPr>
-              <w:t>_</w:t>
-            </w:r>
-            <w:proofErr w:type="gramStart"/>
-            <w:r>
-              <w:rPr>
-                <w:rFonts w:ascii="Consolas" w:hAnsi="Consolas" w:cs="Consolas"/>
-              </w:rPr>
-              <w:t>info</w:t>
-            </w:r>
-            <w:proofErr w:type="spellEnd"/>
-            <w:r>
-              <w:rPr>
-                <w:rFonts w:ascii="Consolas" w:hAnsi="Consolas" w:cs="Consolas"/>
-              </w:rPr>
-              <w:t>(</w:t>
-            </w:r>
-            <w:proofErr w:type="gramEnd"/>
-            <w:r>
-              <w:rPr>
-                <w:rFonts w:ascii="Consolas" w:hAnsi="Consolas" w:cs="Consolas"/>
-              </w:rPr>
-              <w:t>Student *</w:t>
-            </w:r>
-            <w:proofErr w:type="spellStart"/>
-            <w:r>
-              <w:rPr>
-                <w:rFonts w:ascii="Consolas" w:hAnsi="Consolas" w:cs="Consolas"/>
-              </w:rPr>
-              <w:t>st</w:t>
-            </w:r>
-            <w:proofErr w:type="spellEnd"/>
-            <w:r>
-              <w:rPr>
-                <w:rFonts w:ascii="Consolas" w:hAnsi="Consolas" w:cs="Consolas"/>
-              </w:rPr>
-              <w:t>)</w:t>
+              <w:t>_info(Student *st)</w:t>
             </w:r>
           </w:p>
         </w:tc>
@@ -7849,16 +7974,8 @@
               <w:rPr>
                 <w:rFonts w:ascii="Consolas" w:hAnsi="Consolas" w:cs="Consolas"/>
               </w:rPr>
-              <w:t>Student *</w:t>
-            </w:r>
-            <w:proofErr w:type="spellStart"/>
-            <w:r>
-              <w:rPr>
-                <w:rFonts w:ascii="Consolas" w:hAnsi="Consolas" w:cs="Consolas"/>
-              </w:rPr>
-              <w:t>st</w:t>
-            </w:r>
-            <w:proofErr w:type="spellEnd"/>
+              <w:t>Student *st</w:t>
+            </w:r>
             <w:r>
               <w:rPr>
                 <w:rFonts w:ascii="Consolas" w:hAnsi="Consolas" w:cs="Consolas" w:hint="eastAsia"/>
@@ -8121,14 +8238,12 @@
                 <w:rFonts w:asciiTheme="minorEastAsia" w:eastAsiaTheme="minorEastAsia" w:hAnsiTheme="minorEastAsia"/>
               </w:rPr>
             </w:pPr>
-            <w:proofErr w:type="spellStart"/>
             <w:r>
               <w:rPr>
                 <w:rFonts w:asciiTheme="minorEastAsia" w:eastAsiaTheme="minorEastAsia" w:hAnsiTheme="minorEastAsia"/>
               </w:rPr>
               <w:t>xxxx</w:t>
             </w:r>
-            <w:proofErr w:type="spellEnd"/>
           </w:p>
         </w:tc>
         <w:tc>
@@ -8142,14 +8257,12 @@
                 <w:rFonts w:asciiTheme="minorEastAsia" w:eastAsiaTheme="minorEastAsia" w:hAnsiTheme="minorEastAsia"/>
               </w:rPr>
             </w:pPr>
-            <w:proofErr w:type="spellStart"/>
             <w:r>
               <w:rPr>
                 <w:rFonts w:asciiTheme="minorEastAsia" w:eastAsiaTheme="minorEastAsia" w:hAnsiTheme="minorEastAsia"/>
               </w:rPr>
               <w:t>xxxx</w:t>
             </w:r>
-            <w:proofErr w:type="spellEnd"/>
           </w:p>
         </w:tc>
       </w:tr>
@@ -8227,7 +8340,6 @@
         </w:rPr>
         <w:t>（执笔人：</w:t>
       </w:r>
-      <w:proofErr w:type="spellStart"/>
       <w:r>
         <w:rPr>
           <w:rFonts w:hint="eastAsia"/>
@@ -8237,7 +8349,6 @@
       <w:r>
         <w:t>xxx</w:t>
       </w:r>
-      <w:proofErr w:type="spellEnd"/>
       <w:r>
         <w:rPr>
           <w:rFonts w:hint="eastAsia"/>
@@ -8540,7 +8651,6 @@
         </w:rPr>
         <w:t>（执笔人：</w:t>
       </w:r>
-      <w:proofErr w:type="spellStart"/>
       <w:r>
         <w:rPr>
           <w:rFonts w:hint="eastAsia"/>
@@ -8550,7 +8660,6 @@
       <w:r>
         <w:t>xxx</w:t>
       </w:r>
-      <w:proofErr w:type="spellEnd"/>
       <w:r>
         <w:rPr>
           <w:rFonts w:hint="eastAsia"/>
@@ -8619,7 +8728,6 @@
         </w:rPr>
         <w:t>（执笔人：</w:t>
       </w:r>
-      <w:proofErr w:type="spellStart"/>
       <w:r>
         <w:rPr>
           <w:rFonts w:hint="eastAsia"/>
@@ -8629,7 +8737,6 @@
       <w:r>
         <w:t>xxx</w:t>
       </w:r>
-      <w:proofErr w:type="spellEnd"/>
       <w:r>
         <w:rPr>
           <w:rFonts w:hint="eastAsia"/>
@@ -8771,11 +8878,9 @@
           <w:numId w:val="7"/>
         </w:numPr>
       </w:pPr>
-      <w:proofErr w:type="spellStart"/>
       <w:r>
         <w:t>types.h</w:t>
       </w:r>
-      <w:proofErr w:type="spellEnd"/>
     </w:p>
     <w:p>
       <w:pPr>
@@ -9403,11 +9508,9 @@
           <w:numId w:val="7"/>
         </w:numPr>
       </w:pPr>
-      <w:proofErr w:type="spellStart"/>
       <w:r>
         <w:t>fileio.h</w:t>
       </w:r>
-      <w:proofErr w:type="spellEnd"/>
     </w:p>
     <w:p>
       <w:pPr>
@@ -9581,14 +9684,12 @@
                 <w:rFonts w:asciiTheme="minorEastAsia" w:eastAsiaTheme="minorEastAsia" w:hAnsiTheme="minorEastAsia"/>
               </w:rPr>
             </w:pPr>
-            <w:proofErr w:type="spellStart"/>
             <w:r>
               <w:rPr>
                 <w:rFonts w:asciiTheme="minorEastAsia" w:eastAsiaTheme="minorEastAsia" w:hAnsiTheme="minorEastAsia"/>
               </w:rPr>
               <w:t>xxxx</w:t>
             </w:r>
-            <w:proofErr w:type="spellEnd"/>
           </w:p>
         </w:tc>
         <w:tc>
@@ -9602,14 +9703,12 @@
                 <w:rFonts w:asciiTheme="minorEastAsia" w:eastAsiaTheme="minorEastAsia" w:hAnsiTheme="minorEastAsia"/>
               </w:rPr>
             </w:pPr>
-            <w:proofErr w:type="spellStart"/>
             <w:r>
               <w:rPr>
                 <w:rFonts w:asciiTheme="minorEastAsia" w:eastAsiaTheme="minorEastAsia" w:hAnsiTheme="minorEastAsia"/>
               </w:rPr>
               <w:t>xxxx</w:t>
             </w:r>
-            <w:proofErr w:type="spellEnd"/>
           </w:p>
         </w:tc>
       </w:tr>
@@ -9700,7 +9799,6 @@
         </w:rPr>
         <w:t>（执笔人：</w:t>
       </w:r>
-      <w:proofErr w:type="spellStart"/>
       <w:r>
         <w:rPr>
           <w:rFonts w:hint="eastAsia"/>
@@ -9710,7 +9808,6 @@
       <w:r>
         <w:t>xxx</w:t>
       </w:r>
-      <w:proofErr w:type="spellEnd"/>
       <w:r>
         <w:rPr>
           <w:rFonts w:hint="eastAsia"/>
@@ -10054,7 +10151,6 @@
         </w:rPr>
         <w:t>（执笔人：</w:t>
       </w:r>
-      <w:proofErr w:type="spellStart"/>
       <w:r>
         <w:rPr>
           <w:rFonts w:hint="eastAsia"/>
@@ -10064,7 +10160,6 @@
       <w:r>
         <w:t>xxx</w:t>
       </w:r>
-      <w:proofErr w:type="spellEnd"/>
       <w:r>
         <w:rPr>
           <w:rFonts w:hint="eastAsia"/>
@@ -10186,7 +10281,6 @@
         </w:rPr>
         <w:t>（执笔人：</w:t>
       </w:r>
-      <w:proofErr w:type="spellStart"/>
       <w:r>
         <w:rPr>
           <w:rFonts w:hint="eastAsia"/>
@@ -10196,7 +10290,6 @@
       <w:r>
         <w:t>xxx</w:t>
       </w:r>
-      <w:proofErr w:type="spellEnd"/>
       <w:r>
         <w:rPr>
           <w:rFonts w:hint="eastAsia"/>
@@ -10351,14 +10444,12 @@
                 <w:rFonts w:asciiTheme="minorEastAsia" w:eastAsiaTheme="minorEastAsia" w:hAnsiTheme="minorEastAsia"/>
               </w:rPr>
             </w:pPr>
-            <w:proofErr w:type="spellStart"/>
             <w:r>
               <w:rPr>
                 <w:rFonts w:asciiTheme="minorEastAsia" w:eastAsiaTheme="minorEastAsia" w:hAnsiTheme="minorEastAsia"/>
               </w:rPr>
               <w:t>xxxx</w:t>
             </w:r>
-            <w:proofErr w:type="spellEnd"/>
           </w:p>
         </w:tc>
         <w:tc>
@@ -10372,14 +10463,12 @@
                 <w:rFonts w:asciiTheme="minorEastAsia" w:eastAsiaTheme="minorEastAsia" w:hAnsiTheme="minorEastAsia"/>
               </w:rPr>
             </w:pPr>
-            <w:proofErr w:type="spellStart"/>
             <w:r>
               <w:rPr>
                 <w:rFonts w:asciiTheme="minorEastAsia" w:eastAsiaTheme="minorEastAsia" w:hAnsiTheme="minorEastAsia"/>
               </w:rPr>
               <w:t>xxxx</w:t>
             </w:r>
-            <w:proofErr w:type="spellEnd"/>
           </w:p>
         </w:tc>
       </w:tr>
